--- a/07_บทที่-5.docx
+++ b/07_บทที่-5.docx
@@ -203,18 +203,6 @@
       </w:r>
       <w:r>
         <w:rPr>
-          <w:rFonts w:ascii="TH Sarabun New" w:hAnsi="TH Sarabun New" w:cs="TH Sarabun New"/>
-          <w:b/>
-          <w:bCs/>
-          <w:color w:val="000000"/>
-          <w:sz w:val="32"/>
-          <w:szCs w:val="32"/>
-          <w:cs/>
-        </w:rPr>
-        <w:tab/>
-      </w:r>
-      <w:r>
-        <w:rPr>
           <w:rFonts w:ascii="TH Sarabun New" w:hAnsi="TH Sarabun New" w:cs="TH Sarabun New" w:hint="cs"/>
           <w:color w:val="000000"/>
           <w:sz w:val="32"/>
@@ -241,7 +229,7 @@
           <w:szCs w:val="32"/>
           <w:cs/>
         </w:rPr>
-        <w:t xml:space="preserve">ของภาควิชาวิศวกรรมคอมพิวเตอร์ คณะวิศวกรรมศาสตร์ มหาวิทลัยเทคโนโลยีราชมงคลธัญบุรี </w:t>
+        <w:t>ของภาควิชาวิศวกรรมคอมพิวเตอร์ คณะวิศวกรรมศาสตร์ มหาวิท</w:t>
       </w:r>
       <w:r>
         <w:rPr>
@@ -251,6 +239,26 @@
           <w:szCs w:val="32"/>
           <w:cs/>
         </w:rPr>
+        <w:t>ยา</w:t>
+      </w:r>
+      <w:r>
+        <w:rPr>
+          <w:rFonts w:ascii="TH Sarabun New" w:hAnsi="TH Sarabun New" w:cs="TH Sarabun New" w:hint="cs"/>
+          <w:color w:val="000000"/>
+          <w:sz w:val="32"/>
+          <w:szCs w:val="32"/>
+          <w:cs/>
+        </w:rPr>
+        <w:t xml:space="preserve">ลัยเทคโนโลยีราชมงคลธัญบุรี </w:t>
+      </w:r>
+      <w:r>
+        <w:rPr>
+          <w:rFonts w:ascii="TH Sarabun New" w:hAnsi="TH Sarabun New" w:cs="TH Sarabun New" w:hint="cs"/>
+          <w:color w:val="000000"/>
+          <w:sz w:val="32"/>
+          <w:szCs w:val="32"/>
+          <w:cs/>
+        </w:rPr>
         <w:t>นั้นค่อนข้างที่จะซับซ้อนมาก</w:t>
       </w:r>
       <w:r>
@@ -301,7 +309,29 @@
           <w:szCs w:val="32"/>
           <w:cs/>
         </w:rPr>
-        <w:t>จึงมาช่วยลดความซ้ำซ้อนในการจัดตารางเรียนตารางสอน</w:t>
+        <w:t>จึงมาช่</w:t>
+      </w:r>
+      <w:r>
+        <w:rPr>
+          <w:rFonts w:ascii="TH Sarabun New" w:hAnsi="TH Sarabun New" w:cs="TH Sarabun New" w:hint="cs"/>
+          <w:color w:val="000000"/>
+          <w:sz w:val="32"/>
+          <w:szCs w:val="32"/>
+          <w:cs/>
+        </w:rPr>
+        <w:t>วยลดความซับ</w:t>
+      </w:r>
+      <w:bookmarkStart w:id="0" w:name="_GoBack"/>
+      <w:bookmarkEnd w:id="0"/>
+      <w:r>
+        <w:rPr>
+          <w:rFonts w:ascii="TH Sarabun New" w:hAnsi="TH Sarabun New" w:cs="TH Sarabun New" w:hint="cs"/>
+          <w:color w:val="000000"/>
+          <w:sz w:val="32"/>
+          <w:szCs w:val="32"/>
+          <w:cs/>
+        </w:rPr>
+        <w:t>ซ้อนในการจัดตารางเรียนตารางสอน</w:t>
       </w:r>
     </w:p>
     <w:p>
@@ -343,69 +373,6 @@
     </w:p>
     <w:p>
       <w:pPr>
-        <w:jc w:val="thaiDistribute"/>
-        <w:rPr>
-          <w:rFonts w:ascii="TH Sarabun New" w:hAnsi="TH Sarabun New" w:cs="TH Sarabun New"/>
-        </w:rPr>
-      </w:pPr>
-      <w:r>
-        <w:rPr>
-          <w:b/>
-          <w:bCs/>
-          <w:cs/>
-        </w:rPr>
-        <w:tab/>
-      </w:r>
-      <w:r>
-        <w:rPr>
-          <w:rFonts w:ascii="TH Sarabun New" w:hAnsi="TH Sarabun New" w:cs="TH Sarabun New"/>
-          <w:sz w:val="24"/>
-          <w:szCs w:val="32"/>
-          <w:cs/>
-        </w:rPr>
-        <w:t>ก่อนที่จะจัดตารางสอนได้นั้นจำเป็นที่จะต้องมูลต่างๆ ก่อน เช่น ข้อมูลหลักสูตร</w:t>
-      </w:r>
-      <w:r>
-        <w:rPr>
-          <w:rFonts w:ascii="TH Sarabun New" w:hAnsi="TH Sarabun New" w:cs="TH Sarabun New" w:hint="cs"/>
-          <w:sz w:val="24"/>
-          <w:szCs w:val="32"/>
-          <w:cs/>
-        </w:rPr>
-        <w:t xml:space="preserve"> ข้อมูลวิชาในปีการศึกษา</w:t>
-      </w:r>
-      <w:r>
-        <w:rPr>
-          <w:rFonts w:ascii="TH Sarabun New" w:hAnsi="TH Sarabun New" w:cs="TH Sarabun New"/>
-          <w:sz w:val="24"/>
-          <w:szCs w:val="32"/>
-          <w:cs/>
-        </w:rPr>
-        <w:t xml:space="preserve"> ข้อมูลวิชา ข้อมูล รม.21 ข้อมูลกลุ่มนักศึกษา ข้อมูลอาจารย์ วิชาที่อาจารย์สอน เวลาไม่ว่างของอาจารย์และข้อมูลห้องเรียน จะเห็นได้ว่าการจัดตารางสอนนั้นประกอบไปด้วยข้อมูลที่ค่อนข้างมาก</w:t>
-      </w:r>
-      <w:r>
-        <w:rPr>
-          <w:rFonts w:ascii="TH Sarabun New" w:hAnsi="TH Sarabun New" w:cs="TH Sarabun New" w:hint="cs"/>
-          <w:sz w:val="24"/>
-          <w:szCs w:val="32"/>
-          <w:cs/>
-        </w:rPr>
-        <w:t xml:space="preserve"> หากท่านใดต้องการทำระบบการจัดตารางสอนควรศึกษาเรื่องระบบฐานข้อมูลค่อนข้างเยอะ เพราะระบบการจัดตารางสอน</w:t>
-      </w:r>
-      <w:r>
-        <w:rPr>
-          <w:rFonts w:ascii="TH Sarabun New" w:hAnsi="TH Sarabun New" w:cs="TH Sarabun New" w:hint="cs"/>
-          <w:sz w:val="24"/>
-          <w:szCs w:val="32"/>
-          <w:cs/>
-        </w:rPr>
-        <w:t>มีข้อมูลที่มีความสัมพันธ์มาก จึงต้องมีการออกแบบระบบฐานข้อมูลที่ค่อนข้างดี</w:t>
-      </w:r>
-      <w:bookmarkStart w:id="0" w:name="_GoBack"/>
-      <w:bookmarkEnd w:id="0"/>
-    </w:p>
-    <w:p>
-      <w:pPr>
         <w:tabs>
           <w:tab w:val="left" w:pos="567"/>
           <w:tab w:val="left" w:pos="1134"/>
@@ -416,6 +383,13 @@
         <w:jc w:val="thaiDistribute"/>
         <w:rPr>
           <w:rFonts w:ascii="TH Sarabun New" w:hAnsi="TH Sarabun New" w:cs="TH Sarabun New"/>
+          <w:sz w:val="24"/>
+          <w:szCs w:val="32"/>
+        </w:rPr>
+      </w:pPr>
+      <w:r>
+        <w:rPr>
+          <w:rFonts w:ascii="TH Sarabun New" w:hAnsi="TH Sarabun New" w:cs="TH Sarabun New"/>
           <w:b/>
           <w:bCs/>
           <w:color w:val="000000"/>
@@ -423,17 +397,285 @@
           <w:szCs w:val="32"/>
           <w:cs/>
         </w:rPr>
-      </w:pPr>
+        <w:tab/>
+      </w:r>
+      <w:r>
+        <w:rPr>
+          <w:rFonts w:ascii="TH Sarabun New" w:hAnsi="TH Sarabun New" w:cs="TH Sarabun New"/>
+          <w:sz w:val="24"/>
+          <w:szCs w:val="32"/>
+          <w:cs/>
+        </w:rPr>
+        <w:t>ก่อนที่จะจัดตารางสอนได้นั้นจำเป็นที่จะต้อง</w:t>
+      </w:r>
+      <w:r>
+        <w:rPr>
+          <w:rFonts w:ascii="TH Sarabun New" w:hAnsi="TH Sarabun New" w:cs="TH Sarabun New" w:hint="cs"/>
+          <w:sz w:val="24"/>
+          <w:szCs w:val="32"/>
+          <w:cs/>
+        </w:rPr>
+        <w:t>มี</w:t>
+      </w:r>
+      <w:r>
+        <w:rPr>
+          <w:rFonts w:ascii="TH Sarabun New" w:hAnsi="TH Sarabun New" w:cs="TH Sarabun New"/>
+          <w:sz w:val="24"/>
+          <w:szCs w:val="32"/>
+          <w:cs/>
+        </w:rPr>
+        <w:t>มูลต่าง</w:t>
+      </w:r>
+      <w:r>
+        <w:rPr>
+          <w:rFonts w:ascii="TH Sarabun New" w:hAnsi="TH Sarabun New" w:cs="TH Sarabun New" w:hint="cs"/>
+          <w:sz w:val="24"/>
+          <w:szCs w:val="32"/>
+          <w:cs/>
+        </w:rPr>
+        <w:t xml:space="preserve"> </w:t>
+      </w:r>
+      <w:r>
+        <w:rPr>
+          <w:rFonts w:ascii="TH Sarabun New" w:hAnsi="TH Sarabun New" w:cs="TH Sarabun New"/>
+          <w:sz w:val="24"/>
+          <w:szCs w:val="32"/>
+          <w:cs/>
+        </w:rPr>
+        <w:t>ๆ</w:t>
+      </w:r>
+      <w:r>
+        <w:rPr>
+          <w:rFonts w:ascii="TH Sarabun New" w:hAnsi="TH Sarabun New" w:cs="TH Sarabun New"/>
+          <w:sz w:val="24"/>
+          <w:szCs w:val="32"/>
+          <w:cs/>
+        </w:rPr>
+        <w:t xml:space="preserve"> เช่น ข้อมูลหลักสูตร</w:t>
+      </w:r>
+      <w:r>
+        <w:rPr>
+          <w:rFonts w:ascii="TH Sarabun New" w:hAnsi="TH Sarabun New" w:cs="TH Sarabun New" w:hint="cs"/>
+          <w:sz w:val="24"/>
+          <w:szCs w:val="32"/>
+          <w:cs/>
+        </w:rPr>
+        <w:t xml:space="preserve"> ข้อมูลวิชาในปีการศึกษา</w:t>
+      </w:r>
+      <w:r>
+        <w:rPr>
+          <w:rFonts w:ascii="TH Sarabun New" w:hAnsi="TH Sarabun New" w:cs="TH Sarabun New"/>
+          <w:sz w:val="24"/>
+          <w:szCs w:val="32"/>
+          <w:cs/>
+        </w:rPr>
+        <w:t xml:space="preserve"> ข้อมูลวิชา ข้อมูล รม.21 ข้อมูลกลุ่มนักศึกษา ข้อมูลอาจารย์ วิชาที่อาจารย์สอน เวลาไม่ว่างของอาจารย์และข้อมูลห้องเรียน จะเห็นได้ว่าการจัดตารางสอนนั้นประกอบไปด้วยข้อมูลที่ค่อนข้างมาก</w:t>
+      </w:r>
+      <w:r>
+        <w:rPr>
+          <w:rFonts w:ascii="TH Sarabun New" w:hAnsi="TH Sarabun New" w:cs="TH Sarabun New" w:hint="cs"/>
+          <w:sz w:val="24"/>
+          <w:szCs w:val="32"/>
+          <w:cs/>
+        </w:rPr>
+        <w:t xml:space="preserve"> หากท่านใดต้องการทำระบบการจัดตารางสอนควรศึกษาเรื่องระบบฐานข้อมูลค่อนข้างเยอะ เพราะระบบการจัดตารางสอนมีข้อมูลที่มีความสัมพันธ์มาก จึงต้องมีการออกแบบระบบฐานข้อมูลที่ค่อนข้างดี</w:t>
+      </w:r>
     </w:p>
     <w:p>
       <w:pPr>
-        <w:spacing w:line="240" w:lineRule="auto"/>
-        <w:jc w:val="center"/>
+        <w:pStyle w:val="ListParagraph"/>
+        <w:numPr>
+          <w:ilvl w:val="0"/>
+          <w:numId w:val="25"/>
+        </w:numPr>
+        <w:tabs>
+          <w:tab w:val="left" w:pos="567"/>
+          <w:tab w:val="left" w:pos="1134"/>
+          <w:tab w:val="left" w:pos="1418"/>
+          <w:tab w:val="left" w:pos="1701"/>
+        </w:tabs>
+        <w:spacing w:after="0" w:line="240" w:lineRule="auto"/>
+        <w:jc w:val="thaiDistribute"/>
         <w:rPr>
           <w:rFonts w:ascii="TH Sarabun New" w:hAnsi="TH Sarabun New" w:cs="TH Sarabun New"/>
           <w:b/>
           <w:bCs/>
+          <w:color w:val="000000"/>
           <w:sz w:val="32"/>
+          <w:szCs w:val="32"/>
+        </w:rPr>
+      </w:pPr>
+      <w:r>
+        <w:rPr>
+          <w:rFonts w:ascii="TH Sarabun New" w:hAnsi="TH Sarabun New" w:cs="TH Sarabun New" w:hint="cs"/>
+          <w:b/>
+          <w:bCs/>
+          <w:color w:val="000000"/>
+          <w:sz w:val="32"/>
+          <w:szCs w:val="32"/>
+          <w:cs/>
+        </w:rPr>
+        <w:t>อุปสรรคในการทำงาน</w:t>
+      </w:r>
+    </w:p>
+    <w:p>
+      <w:pPr>
+        <w:tabs>
+          <w:tab w:val="left" w:pos="567"/>
+          <w:tab w:val="left" w:pos="1134"/>
+          <w:tab w:val="left" w:pos="1418"/>
+          <w:tab w:val="left" w:pos="1701"/>
+        </w:tabs>
+        <w:spacing w:after="0" w:line="240" w:lineRule="auto"/>
+        <w:jc w:val="thaiDistribute"/>
+        <w:rPr>
+          <w:rFonts w:ascii="TH Sarabun New" w:hAnsi="TH Sarabun New" w:cs="TH Sarabun New"/>
+          <w:color w:val="000000"/>
+          <w:sz w:val="32"/>
+          <w:szCs w:val="32"/>
+          <w:cs/>
+        </w:rPr>
+      </w:pPr>
+      <w:r>
+        <w:rPr>
+          <w:rFonts w:ascii="TH Sarabun New" w:hAnsi="TH Sarabun New" w:cs="TH Sarabun New"/>
+          <w:color w:val="000000"/>
+          <w:sz w:val="32"/>
+          <w:szCs w:val="32"/>
+          <w:cs/>
+        </w:rPr>
+        <w:tab/>
+      </w:r>
+      <w:r>
+        <w:rPr>
+          <w:rFonts w:ascii="TH Sarabun New" w:hAnsi="TH Sarabun New" w:cs="TH Sarabun New" w:hint="cs"/>
+          <w:color w:val="000000"/>
+          <w:sz w:val="32"/>
+          <w:szCs w:val="32"/>
+          <w:cs/>
+        </w:rPr>
+        <w:t xml:space="preserve">การพัฒนาโครงงานนี้ มีอุปสรรคในด้านการใช้งานโปรแกรมเนื่องจากโปรแกรมนี้มีการสร้างส่วนติดต่อกับผู้ใช้ </w:t>
+      </w:r>
+      <w:r>
+        <w:rPr>
+          <w:rFonts w:ascii="TH Sarabun New" w:hAnsi="TH Sarabun New" w:cs="TH Sarabun New"/>
+          <w:color w:val="000000"/>
+          <w:sz w:val="32"/>
+          <w:szCs w:val="32"/>
+        </w:rPr>
+        <w:t xml:space="preserve">(User Interface) </w:t>
+      </w:r>
+      <w:r>
+        <w:rPr>
+          <w:rFonts w:ascii="TH Sarabun New" w:hAnsi="TH Sarabun New" w:cs="TH Sarabun New" w:hint="cs"/>
+          <w:color w:val="000000"/>
+          <w:sz w:val="32"/>
+          <w:szCs w:val="32"/>
+          <w:cs/>
+        </w:rPr>
+        <w:t>ที่ค่อนข้างยุ่งยาก</w:t>
+      </w:r>
+      <w:r>
+        <w:rPr>
+          <w:rFonts w:ascii="TH Sarabun New" w:hAnsi="TH Sarabun New" w:cs="TH Sarabun New" w:hint="cs"/>
+          <w:color w:val="000000"/>
+          <w:sz w:val="32"/>
+          <w:szCs w:val="32"/>
+          <w:cs/>
+        </w:rPr>
+        <w:t xml:space="preserve"> เช่น </w:t>
+      </w:r>
+      <w:r>
+        <w:rPr>
+          <w:rFonts w:ascii="TH Sarabun New" w:hAnsi="TH Sarabun New" w:cs="TH Sarabun New"/>
+          <w:color w:val="000000"/>
+          <w:sz w:val="32"/>
+          <w:szCs w:val="32"/>
+        </w:rPr>
+        <w:t xml:space="preserve">Drop Down Menu </w:t>
+      </w:r>
+      <w:r>
+        <w:rPr>
+          <w:rFonts w:ascii="TH Sarabun New" w:hAnsi="TH Sarabun New" w:cs="TH Sarabun New" w:hint="cs"/>
+          <w:color w:val="000000"/>
+          <w:sz w:val="32"/>
+          <w:szCs w:val="32"/>
+          <w:cs/>
+        </w:rPr>
+        <w:t xml:space="preserve">อยู่ในส่วนบนของหน้าเว็ปเพจ ซึ่งหากหน้าเว็ปมีข้อมูลแสดงมาก </w:t>
+      </w:r>
+      <w:r>
+        <w:rPr>
+          <w:rFonts w:ascii="TH Sarabun New" w:hAnsi="TH Sarabun New" w:cs="TH Sarabun New"/>
+          <w:color w:val="000000"/>
+          <w:sz w:val="32"/>
+          <w:szCs w:val="32"/>
+        </w:rPr>
+        <w:t xml:space="preserve">Drop Down Menu </w:t>
+      </w:r>
+      <w:r>
+        <w:rPr>
+          <w:rFonts w:ascii="TH Sarabun New" w:hAnsi="TH Sarabun New" w:cs="TH Sarabun New" w:hint="cs"/>
+          <w:color w:val="000000"/>
+          <w:sz w:val="32"/>
+          <w:szCs w:val="32"/>
+          <w:cs/>
+        </w:rPr>
+        <w:t>จะถูกเลื่อนลงไปอยู่แถวล่างของข้อมูล</w:t>
+      </w:r>
+      <w:r>
+        <w:rPr>
+          <w:rFonts w:ascii="TH Sarabun New" w:hAnsi="TH Sarabun New" w:cs="TH Sarabun New" w:hint="cs"/>
+          <w:color w:val="000000"/>
+          <w:sz w:val="32"/>
+          <w:szCs w:val="32"/>
+          <w:cs/>
+        </w:rPr>
+        <w:t xml:space="preserve"> ซึ่งอาจทำให้ผู้ใช้งานสับสนกับหน้าเว็ป</w:t>
+      </w:r>
+      <w:r>
+        <w:rPr>
+          <w:rFonts w:ascii="TH Sarabun New" w:hAnsi="TH Sarabun New" w:cs="TH Sarabun New"/>
+          <w:color w:val="000000"/>
+          <w:sz w:val="32"/>
+          <w:szCs w:val="32"/>
+        </w:rPr>
+        <w:t xml:space="preserve"> </w:t>
+      </w:r>
+      <w:r>
+        <w:rPr>
+          <w:rFonts w:ascii="TH Sarabun New" w:hAnsi="TH Sarabun New" w:cs="TH Sarabun New" w:hint="cs"/>
+          <w:color w:val="000000"/>
+          <w:sz w:val="32"/>
+          <w:szCs w:val="32"/>
+          <w:cs/>
+        </w:rPr>
+        <w:t>และในการใช้งานโปรแกรมจำเป็นที่จะต้องรู้ขั้นตอนการ</w:t>
+      </w:r>
+      <w:r>
+        <w:rPr>
+          <w:rFonts w:ascii="TH Sarabun New" w:hAnsi="TH Sarabun New" w:cs="TH Sarabun New" w:hint="cs"/>
+          <w:color w:val="000000"/>
+          <w:sz w:val="32"/>
+          <w:szCs w:val="32"/>
+          <w:cs/>
+        </w:rPr>
+        <w:t>เพิ่มข้อมูลต่าง ๆ ก่อนที่จะทำการจัดตารางเรียนตารางสอน เช่น ต้องสร้างหลักสูตรก่อน จากนั้นสร้าง รม.21 เป็นต้น</w:t>
+      </w:r>
+    </w:p>
+    <w:p>
+      <w:pPr>
+        <w:tabs>
+          <w:tab w:val="left" w:pos="567"/>
+          <w:tab w:val="left" w:pos="1134"/>
+          <w:tab w:val="left" w:pos="1418"/>
+          <w:tab w:val="left" w:pos="1701"/>
+        </w:tabs>
+        <w:spacing w:after="0" w:line="240" w:lineRule="auto"/>
+        <w:jc w:val="thaiDistribute"/>
+        <w:rPr>
+          <w:rFonts w:ascii="TH Sarabun New" w:hAnsi="TH Sarabun New" w:cs="TH Sarabun New"/>
+          <w:sz w:val="24"/>
           <w:szCs w:val="32"/>
           <w:cs/>
         </w:rPr>
